--- a/docs/MSE/Mean Squared Error.docx
+++ b/docs/MSE/Mean Squared Error.docx
@@ -22,15 +22,25 @@
         </w:rPr>
         <w:t>for Higher Dimensions</w:t>
       </w:r>
+    </w:p>
+    <w:p/>
+    <w:p>
+      <w:r>
+        <w:t xml:space="preserve">In this project we sometimes use the definition of MSE for cases where dimension is larger than 1. </w:t>
+      </w:r>
+      <w:r>
+        <w:t xml:space="preserve">The Mean Squared Error </w:t>
+      </w:r>
+      <w:r>
+        <w:t xml:space="preserve">MSE </w:t>
+      </w:r>
+      <w:r>
+        <w:t>is calculated as the following</w:t>
+      </w:r>
       <w:bookmarkStart w:id="0" w:name="_GoBack"/>
       <w:bookmarkEnd w:id="0"/>
     </w:p>
     <w:p/>
-    <w:p>
-      <w:r>
-        <w:t>The Mean Squared Error is calculated as the following</w:t>
-      </w:r>
-    </w:p>
     <w:p>
       <w:pPr>
         <w:rPr>
